--- a/FailedScenarioDoc_CandidateSafari@555/Verifying job posting spend type is ACCOUNT not CLIENT.docx
+++ b/FailedScenarioDoc_CandidateSafari@555/Verifying job posting spend type is ACCOUNT not CLIENT.docx
@@ -1,6 +1,6 @@
 
 <file path=word/document.xml><?xml version="1.0" encoding="utf-8"?>
-<w:document xmlns:w="http://schemas.openxmlformats.org/wordprocessingml/2006/main">
+<w:document xmlns:w="http://schemas.openxmlformats.org/wordprocessingml/2006/main" xmlns:wp="http://schemas.openxmlformats.org/drawingml/2006/wordprocessingDrawing" xmlns:r="http://schemas.openxmlformats.org/officeDocument/2006/relationships">
   <w:body>
     <w:p>
       <w:r>
@@ -8,14 +8,70 @@
 </w:t>
         <w:br/>
         <w:t>[---&gt;Failed Reason:
-java.lang.NullPointerException: Cannot invoke "org.openqa.selenium.WebDriver.get(String)" because the return value of "com.resumelibrary.utilities.Utility.getThreadDriver()" is null
-	at com.resumelibrary.utilities.Utility.getDriverWithUrl(Utility.java:46)
-	at com.resumelibrary.utilities.Utility.loadAdminHomePage(Utility.java:82)
-	at com.resumelibrary.admintest.misc.MiscPage.loginAsAdminUser(MiscPage.java:115)
+org.openqa.selenium.NoSuchElementException: no such element: Unable to locate element: {"method":"css selector","selector":"*[name='username']"}
+  (Session info: chrome=100.0.4896.127)
+For documentation on this error, please visit: https://selenium.dev/exceptions/#no_such_element
+Build info: version: '4.6.0', revision: '79f1c02ae20'
+System info: os.name: 'Mac OS X', os.arch: 'aarch64', os.version: '13.0.1', java.version: '11.0.18'
+Driver info: org.openqa.selenium.remote.RemoteWebDriver
+Command: [2b0f30e9732bb72957c85f1e429ca4a7, findElement {using=name, value=username}]
+Capabilities {acceptInsecureCerts: false, browserName: chrome, browserVersion: 100.0.4896.127, chrome: {chromedriverVersion: 100.0.4896.60 (6a5d10861ce8..., userDataDir: C:\Users\ltuser\AppData\Loc...}, goog:chromeOptions: {debuggerAddress: localhost:59330}, goog:loggingPrefs: {browser: ALL}, networkConnectionEnabled: false, pageLoadStrategy: normal, performance: false, platformName: WINDOWS, proxy: Proxy(), se:cdpVersion: 100.0.4896.127, setWindowRect: true, strictFileInteractability: false, timeouts: {implicit: 0, pageLoad: 300000, script: 30000}, unhandledPromptBehavior: dismiss and notify, video: true, webauthn:extension:credBlob: true, webauthn:extension:largeBlob: true, webauthn:virtualAuthenticators: true}
+Session ID: 2b0f30e9732bb72957c85f1e429ca4a7
+	at java.base/jdk.internal.reflect.NativeConstructorAccessorImpl.newInstance0(Native Method)
+	at java.base/jdk.internal.reflect.NativeConstructorAccessorImpl.newInstance(NativeConstructorAccessorImpl.java:62)
+	at java.base/jdk.internal.reflect.DelegatingConstructorAccessorImpl.newInstance(DelegatingConstructorAccessorImpl.java:45)
+	at java.base/java.lang.reflect.Constructor.newInstance(Constructor.java:490)
+	at org.openqa.selenium.remote.codec.w3c.W3CHttpResponseCodec.createException(W3CHttpResponseCodec.java:200)
+	at org.openqa.selenium.remote.codec.w3c.W3CHttpResponseCodec.decode(W3CHttpResponseCodec.java:133)
+	at org.openqa.selenium.remote.codec.w3c.W3CHttpResponseCodec.decode(W3CHttpResponseCodec.java:53)
+	at org.openqa.selenium.remote.HttpCommandExecutor.execute(HttpCommandExecutor.java:184)
+	at org.openqa.selenium.remote.TracedCommandExecutor.execute(TracedCommandExecutor.java:51)
+	at org.openqa.selenium.remote.RemoteWebDriver.execute(RemoteWebDriver.java:541)
+	at org.openqa.selenium.remote.ElementLocation$ElementFinder$2.findElement(ElementLocation.java:162)
+	at org.openqa.selenium.remote.ElementLocation.findElement(ElementLocation.java:66)
+	at org.openqa.selenium.remote.RemoteWebDriver.findElement(RemoteWebDriver.java:365)
+	at org.openqa.selenium.remote.RemoteWebDriver.findElement(RemoteWebDriver.java:357)
+	at org.openqa.selenium.support.pagefactory.DefaultElementLocator.findElement(DefaultElementLocator.java:70)
+	at org.openqa.selenium.support.pagefactory.internal.LocatingElementHandler.invoke(LocatingElementHandler.java:39)
+	at com.sun.proxy.$Proxy29.sendKeys(Unknown Source)
+	at com.resumelibrary.admintest.misc.MiscPage.loginAsAdminUser(MiscPage.java:116)
 	at com.resumelibrary.cucumber.stepdefinitions.admin.misc.Misc.iLoginAsAnAdminUser(Misc.java:31)
 	at ✽.I login as an admin user(file:///Users/shubhamr/Downloads/rl-selenium-web/./src/test/java/resources/featurefiles/aaajobposting/AADataSetup.feature:6)
  &lt;---]</w:t>
         <w:br/>
+        <w:drawing>
+          <wp:inline distT="0" distR="0" distB="0" distL="0">
+            <wp:extent cx="3810000" cy="6350000"/>
+            <wp:docPr id="0" name="Drawing 0" descr="new"/>
+            <a:graphic xmlns:a="http://schemas.openxmlformats.org/drawingml/2006/main">
+              <a:graphicData uri="http://schemas.openxmlformats.org/drawingml/2006/picture">
+                <pic:pic xmlns:pic="http://schemas.openxmlformats.org/drawingml/2006/picture">
+                  <pic:nvPicPr>
+                    <pic:cNvPr id="0" name="Picture 0" descr="new"/>
+                    <pic:cNvPicPr>
+                      <a:picLocks noChangeAspect="true"/>
+                    </pic:cNvPicPr>
+                  </pic:nvPicPr>
+                  <pic:blipFill>
+                    <a:blip r:embed="rId2"/>
+                    <a:stretch>
+                      <a:fillRect/>
+                    </a:stretch>
+                  </pic:blipFill>
+                  <pic:spPr>
+                    <a:xfrm>
+                      <a:off x="0" y="0"/>
+                      <a:ext cx="3810000" cy="6350000"/>
+                    </a:xfrm>
+                    <a:prstGeom prst="rect">
+                      <a:avLst/>
+                    </a:prstGeom>
+                  </pic:spPr>
+                </pic:pic>
+              </a:graphicData>
+            </a:graphic>
+          </wp:inline>
+        </w:drawing>
       </w:r>
     </w:p>
     <w:p>
